--- a/TEORIA ESPECIALES/Especiales.Punto1.docx
+++ b/TEORIA ESPECIALES/Especiales.Punto1.docx
@@ -4,405 +4,170 @@
   <w:body>
     <w:p>
       <w:r>
-        <w:t>x(t)= e^−2t .μ(t) +e^−t.cos(3t)μ(t)</w:t>
+        <w:drawing>
+          <wp:inline distT="0" distB="0" distL="0" distR="0" wp14:anchorId="43D51103" wp14:editId="47881299">
+            <wp:extent cx="5400040" cy="7051040"/>
+            <wp:effectExtent l="0" t="0" r="0" b="0"/>
+            <wp:docPr id="759676519" name="Imagen 1" descr="Tabla&#10;&#10;Descripción generada automáticamente"/>
+            <wp:cNvGraphicFramePr>
+              <a:graphicFrameLocks xmlns:a="http://schemas.openxmlformats.org/drawingml/2006/main" noChangeAspect="1"/>
+            </wp:cNvGraphicFramePr>
+            <a:graphic xmlns:a="http://schemas.openxmlformats.org/drawingml/2006/main">
+              <a:graphicData uri="http://schemas.openxmlformats.org/drawingml/2006/picture">
+                <pic:pic xmlns:pic="http://schemas.openxmlformats.org/drawingml/2006/picture">
+                  <pic:nvPicPr>
+                    <pic:cNvPr id="759676519" name="Imagen 1" descr="Tabla&#10;&#10;Descripción generada automáticamente"/>
+                    <pic:cNvPicPr/>
+                  </pic:nvPicPr>
+                  <pic:blipFill>
+                    <a:blip r:embed="rId4"/>
+                    <a:stretch>
+                      <a:fillRect/>
+                    </a:stretch>
+                  </pic:blipFill>
+                  <pic:spPr>
+                    <a:xfrm>
+                      <a:off x="0" y="0"/>
+                      <a:ext cx="5400040" cy="7051040"/>
+                    </a:xfrm>
+                    <a:prstGeom prst="rect">
+                      <a:avLst/>
+                    </a:prstGeom>
+                  </pic:spPr>
+                </pic:pic>
+              </a:graphicData>
+            </a:graphic>
+          </wp:inline>
+        </w:drawing>
       </w:r>
     </w:p>
     <w:p/>
+    <w:p>
+      <w:hyperlink r:id="rId5" w:history="1">
+        <w:r>
+          <w:rPr>
+            <w:rStyle w:val="Hipervnculo"/>
+          </w:rPr>
+          <w:t>http://www2.fisica.unlp.edu.ar/~jarne/Clases-EET-N2/Sistemas_de_comunicaciones/Oppenheim%20Segnales%20y%20Sistemas.pdf</w:t>
+        </w:r>
+      </w:hyperlink>
+    </w:p>
+    <w:p>
+      <w:proofErr w:type="spellStart"/>
+      <w:r>
+        <w:t>pagina</w:t>
+      </w:r>
+      <w:proofErr w:type="spellEnd"/>
+      <w:r>
+        <w:t xml:space="preserve"> </w:t>
+      </w:r>
+      <w:r>
+        <w:t>687</w:t>
+      </w:r>
+    </w:p>
+    <w:p/>
+    <w:p/>
+    <w:p>
+      <w:hyperlink r:id="rId6" w:history="1">
+        <w:r>
+          <w:rPr>
+            <w:rStyle w:val="Hipervnculo"/>
+          </w:rPr>
+          <w:t>https://blog.espol.edu.ec/telg1001/transformada-de-laplace-para-ft-con-sympy-python/</w:t>
+        </w:r>
+      </w:hyperlink>
+    </w:p>
+    <w:p/>
+    <w:p/>
     <w:p/>
     <w:p>
       <w:r>
-        <w:t>Para el algoritmo, la expresión se escribe como</w:t>
-      </w:r>
-    </w:p>
-    <w:p/>
-    <w:p>
-      <w:r>
-        <w:t>ft = sym.exp(-2*t)*u + sym.exp(-t)*sym.cos(3*t)*u</w:t>
-      </w:r>
-    </w:p>
-    <w:p/>
-    <w:p>
-      <w:r>
-        <w:t xml:space="preserve"> f(t): </w:t>
+        <w:t>ecuación 1</w:t>
       </w:r>
     </w:p>
     <w:p>
       <w:r>
-        <w:t xml:space="preserve"> -t                          -2*t             </w:t>
+        <w:drawing>
+          <wp:inline distT="0" distB="0" distL="0" distR="0" wp14:anchorId="0E692650" wp14:editId="33A9BD2A">
+            <wp:extent cx="5400040" cy="3742690"/>
+            <wp:effectExtent l="0" t="0" r="0" b="0"/>
+            <wp:docPr id="703801107" name="Imagen 1" descr="Interfaz de usuario gráfica, Texto, Aplicación, Correo electrónico, Teams&#10;&#10;Descripción generada automáticamente"/>
+            <wp:cNvGraphicFramePr>
+              <a:graphicFrameLocks xmlns:a="http://schemas.openxmlformats.org/drawingml/2006/main" noChangeAspect="1"/>
+            </wp:cNvGraphicFramePr>
+            <a:graphic xmlns:a="http://schemas.openxmlformats.org/drawingml/2006/main">
+              <a:graphicData uri="http://schemas.openxmlformats.org/drawingml/2006/picture">
+                <pic:pic xmlns:pic="http://schemas.openxmlformats.org/drawingml/2006/picture">
+                  <pic:nvPicPr>
+                    <pic:cNvPr id="703801107" name="Imagen 1" descr="Interfaz de usuario gráfica, Texto, Aplicación, Correo electrónico, Teams&#10;&#10;Descripción generada automáticamente"/>
+                    <pic:cNvPicPr/>
+                  </pic:nvPicPr>
+                  <pic:blipFill>
+                    <a:blip r:embed="rId7"/>
+                    <a:stretch>
+                      <a:fillRect/>
+                    </a:stretch>
+                  </pic:blipFill>
+                  <pic:spPr>
+                    <a:xfrm>
+                      <a:off x="0" y="0"/>
+                      <a:ext cx="5400040" cy="3742690"/>
+                    </a:xfrm>
+                    <a:prstGeom prst="rect">
+                      <a:avLst/>
+                    </a:prstGeom>
+                  </pic:spPr>
+                </pic:pic>
+              </a:graphicData>
+            </a:graphic>
+          </wp:inline>
+        </w:drawing>
       </w:r>
     </w:p>
+    <w:p/>
+    <w:p/>
+    <w:p/>
     <w:p>
       <w:r>
-        <w:t>e  *cos(3*t)*Heaviside(t) + e    *Heaviside(t)</w:t>
+        <w:drawing>
+          <wp:inline distT="0" distB="0" distL="0" distR="0" wp14:anchorId="6BFCB619" wp14:editId="42D7BAEB">
+            <wp:extent cx="5400040" cy="1883410"/>
+            <wp:effectExtent l="0" t="0" r="0" b="2540"/>
+            <wp:docPr id="620474423" name="Imagen 1" descr="Interfaz de usuario gráfica, Texto, Aplicación, Correo electrónico&#10;&#10;Descripción generada automáticamente"/>
+            <wp:cNvGraphicFramePr>
+              <a:graphicFrameLocks xmlns:a="http://schemas.openxmlformats.org/drawingml/2006/main" noChangeAspect="1"/>
+            </wp:cNvGraphicFramePr>
+            <a:graphic xmlns:a="http://schemas.openxmlformats.org/drawingml/2006/main">
+              <a:graphicData uri="http://schemas.openxmlformats.org/drawingml/2006/picture">
+                <pic:pic xmlns:pic="http://schemas.openxmlformats.org/drawingml/2006/picture">
+                  <pic:nvPicPr>
+                    <pic:cNvPr id="620474423" name="Imagen 1" descr="Interfaz de usuario gráfica, Texto, Aplicación, Correo electrónico&#10;&#10;Descripción generada automáticamente"/>
+                    <pic:cNvPicPr/>
+                  </pic:nvPicPr>
+                  <pic:blipFill>
+                    <a:blip r:embed="rId8"/>
+                    <a:stretch>
+                      <a:fillRect/>
+                    </a:stretch>
+                  </pic:blipFill>
+                  <pic:spPr>
+                    <a:xfrm>
+                      <a:off x="0" y="0"/>
+                      <a:ext cx="5400040" cy="1883410"/>
+                    </a:xfrm>
+                    <a:prstGeom prst="rect">
+                      <a:avLst/>
+                    </a:prstGeom>
+                  </pic:spPr>
+                </pic:pic>
+              </a:graphicData>
+            </a:graphic>
+          </wp:inline>
+        </w:drawing>
       </w:r>
     </w:p>
     <w:p/>
-    <w:p>
-      <w:r>
-        <w:t xml:space="preserve"> F(s): </w:t>
-      </w:r>
-    </w:p>
-    <w:p>
-      <w:r>
-        <w:t xml:space="preserve">      2              </w:t>
-      </w:r>
-    </w:p>
-    <w:p>
-      <w:r>
-        <w:t xml:space="preserve">   2*s  + 5*s + 12   </w:t>
-      </w:r>
-    </w:p>
-    <w:p>
-      <w:r>
-        <w:t>---------------------</w:t>
-      </w:r>
-    </w:p>
-    <w:p>
-      <w:r>
-        <w:t xml:space="preserve"> 3      2            </w:t>
-      </w:r>
-    </w:p>
-    <w:p>
-      <w:r>
-        <w:t xml:space="preserve">s  + 4*s  + 14*s + 20 </w:t>
-      </w:r>
-    </w:p>
-    <w:p>
-      <w:r>
-        <w:t xml:space="preserve">&gt;&gt;&gt; </w:t>
-      </w:r>
-    </w:p>
-    <w:p/>
-    <w:p>
-      <w:r>
-        <w:t>Para disponer de expresiones mas simples de F(s) en fracciones parciales, se añade la instrucción</w:t>
-      </w:r>
-    </w:p>
-    <w:p>
-      <w:r>
-        <w:t>Fs = sym.apart(Fs) # separa en fracciones parciales</w:t>
-      </w:r>
-    </w:p>
-    <w:p/>
-    <w:p/>
-    <w:p>
-      <w:r>
-        <w:t>con lo que se obtiene el siguiente resultado para F(s),</w:t>
-      </w:r>
-    </w:p>
-    <w:p/>
-    <w:p>
-      <w:r>
-        <w:t xml:space="preserve"> F(s): </w:t>
-      </w:r>
-    </w:p>
-    <w:p>
-      <w:r>
-        <w:t xml:space="preserve">    s + 1         1  </w:t>
-      </w:r>
-    </w:p>
-    <w:p>
-      <w:r>
-        <w:t>------------- + -----</w:t>
-      </w:r>
-    </w:p>
-    <w:p>
-      <w:r>
-        <w:t xml:space="preserve"> 2              s + 2</w:t>
-      </w:r>
-    </w:p>
-    <w:p>
-      <w:r>
-        <w:t xml:space="preserve">s  + 2*s + 10        </w:t>
-      </w:r>
-    </w:p>
-    <w:p>
-      <w:r>
-        <w:lastRenderedPageBreak/>
-        <w:t xml:space="preserve">&gt;&gt;&gt; </w:t>
-      </w:r>
-    </w:p>
-    <w:p/>
-    <w:p>
-      <w:r>
-        <w:t>El primer componente de la suma corresponde a la parte de sym.exp(-t)*sym.cos(3*t) y la segunda parte corresponde a sym.exp(-2*t)</w:t>
-      </w:r>
-    </w:p>
-    <w:p/>
-    <w:p>
-      <w:r>
-        <w:t># Transformadas de Laplace Unilateral con Sympy</w:t>
-      </w:r>
-    </w:p>
-    <w:p>
-      <w:r>
-        <w:t># supone f(t) causal, usa escalón u(t)</w:t>
-      </w:r>
-    </w:p>
-    <w:p>
-      <w:r>
-        <w:t>import sympy as sym</w:t>
-      </w:r>
-    </w:p>
-    <w:p/>
-    <w:p>
-      <w:r>
-        <w:t># INGRESO</w:t>
-      </w:r>
-    </w:p>
-    <w:p>
-      <w:r>
-        <w:t>t = sym.Symbol('t', real=True)</w:t>
-      </w:r>
-    </w:p>
-    <w:p>
-      <w:r>
-        <w:t>s = sym.Symbol('s')</w:t>
-      </w:r>
-    </w:p>
-    <w:p>
-      <w:r>
-        <w:t>u = sym.Heaviside(t)</w:t>
-      </w:r>
-    </w:p>
-    <w:p>
-      <w:r>
-        <w:t>d = sym.DiracDelta(t)</w:t>
-      </w:r>
-    </w:p>
-    <w:p/>
-    <w:p>
-      <w:r>
-        <w:t># coeficientes como racional en dominio 'ZZ' enteros</w:t>
-      </w:r>
-    </w:p>
-    <w:p>
-      <w:r>
-        <w:t>k1 = sym.Rational(1/3).limit_denominator(100)</w:t>
-      </w:r>
-    </w:p>
-    <w:p>
-      <w:r>
-        <w:t>k2 = sym.Rational(4/3).limit_denominator(100)</w:t>
-      </w:r>
-    </w:p>
-    <w:p/>
-    <w:p>
-      <w:r>
-        <w:t>ft = sym.exp(-a*t)*u</w:t>
-      </w:r>
-    </w:p>
-    <w:p>
-      <w:r>
-        <w:t>ft = 3*sym.exp(-2*t)*u + sym.exp(-t)*sym.cos(3*t)*u</w:t>
-      </w:r>
-    </w:p>
-    <w:p>
-      <w:r>
-        <w:t>ft = u - u.subs(t,t-2)</w:t>
-      </w:r>
-    </w:p>
-    <w:p/>
-    <w:p>
-      <w:r>
-        <w:t># PROCEDIMIENTO</w:t>
-      </w:r>
-    </w:p>
-    <w:p>
-      <w:r>
-        <w:t>def laplace_transform_suma(ft):</w:t>
-      </w:r>
-    </w:p>
-    <w:p>
-      <w:r>
-        <w:t xml:space="preserve">    '''transformada de Laplace de suma de terminos</w:t>
-      </w:r>
-    </w:p>
-    <w:p>
-      <w:r>
-        <w:t xml:space="preserve">       separa constantes para conservar en resultado</w:t>
-      </w:r>
-    </w:p>
-    <w:p>
-      <w:r>
-        <w:t xml:space="preserve">    '''</w:t>
-      </w:r>
-    </w:p>
-    <w:p>
-      <w:r>
-        <w:t xml:space="preserve">    def separa_constante(termino):</w:t>
-      </w:r>
-    </w:p>
-    <w:p>
-      <w:r>
-        <w:t xml:space="preserve">        ''' separa constante antes de usar</w:t>
-      </w:r>
-    </w:p>
-    <w:p>
-      <w:r>
-        <w:t xml:space="preserve">            sym.laplace_transform(term_suma,t,s)</w:t>
-      </w:r>
-    </w:p>
-    <w:p>
-      <w:r>
-        <w:lastRenderedPageBreak/>
-        <w:t xml:space="preserve">            para incorporarla luego de la transformada</w:t>
-      </w:r>
-    </w:p>
-    <w:p>
-      <w:r>
-        <w:t xml:space="preserve">            inconveniente revisado en version 1.11.1</w:t>
-      </w:r>
-    </w:p>
-    <w:p>
-      <w:r>
-        <w:t xml:space="preserve">        '''</w:t>
-      </w:r>
-    </w:p>
-    <w:p>
-      <w:r>
-        <w:t xml:space="preserve">        constante = 1</w:t>
-      </w:r>
-    </w:p>
-    <w:p>
-      <w:r>
-        <w:t xml:space="preserve">        if termino.is_Mul:</w:t>
-      </w:r>
-    </w:p>
-    <w:p>
-      <w:r>
-        <w:t xml:space="preserve">            factor_mul = sym.Mul.make_args(termino)</w:t>
-      </w:r>
-    </w:p>
-    <w:p>
-      <w:r>
-        <w:t xml:space="preserve">            for factor_k in factor_mul:</w:t>
-      </w:r>
-    </w:p>
-    <w:p>
-      <w:r>
-        <w:t xml:space="preserve">                if not(factor_k.has(t)):</w:t>
-      </w:r>
-    </w:p>
-    <w:p>
-      <w:r>
-        <w:t xml:space="preserve">                    constante = constante*factor_k</w:t>
-      </w:r>
-    </w:p>
-    <w:p>
-      <w:r>
-        <w:t xml:space="preserve">            termino = termino/constante</w:t>
-      </w:r>
-    </w:p>
-    <w:p>
-      <w:r>
-        <w:t xml:space="preserve">        return([termino,constante])</w:t>
-      </w:r>
-    </w:p>
-    <w:p>
-      <w:r>
-        <w:t xml:space="preserve">    </w:t>
-      </w:r>
-    </w:p>
-    <w:p>
-      <w:r>
-        <w:t xml:space="preserve">    # transformadas de Laplace por términos suma</w:t>
-      </w:r>
-    </w:p>
-    <w:p>
-      <w:r>
-        <w:t xml:space="preserve">    ft = sym.expand(ft)  # expresion de sumas</w:t>
-      </w:r>
-    </w:p>
-    <w:p>
-      <w:r>
-        <w:t xml:space="preserve">    ft = sym.powsimp(ft) # simplifica exponentes</w:t>
-      </w:r>
-    </w:p>
-    <w:p/>
-    <w:p>
-      <w:r>
-        <w:t xml:space="preserve">    term_suma = sym.Add.make_args(ft)</w:t>
-      </w:r>
-    </w:p>
-    <w:p>
-      <w:r>
-        <w:t xml:space="preserve">    Fs = 0</w:t>
-      </w:r>
-    </w:p>
-    <w:p>
-      <w:r>
-        <w:t xml:space="preserve">    for term_k in term_suma:</w:t>
-      </w:r>
-    </w:p>
-    <w:p>
-      <w:r>
-        <w:t xml:space="preserve">        [term_k,constante] = separa_constante(term_k)</w:t>
-      </w:r>
-    </w:p>
-    <w:p>
-      <w:r>
-        <w:t xml:space="preserve">        Fsk = sym.laplace_transform(term_k,t,s)</w:t>
-      </w:r>
-    </w:p>
-    <w:p>
-      <w:r>
-        <w:t xml:space="preserve">        Fs  = Fs + Fsk[0]*constante</w:t>
-      </w:r>
-    </w:p>
-    <w:p>
-      <w:r>
-        <w:t xml:space="preserve">    </w:t>
-      </w:r>
-    </w:p>
-    <w:p>
-      <w:r>
-        <w:t xml:space="preserve">    # separa exponenciales constantes</w:t>
-      </w:r>
-    </w:p>
-    <w:p>
-      <w:r>
-        <w:t xml:space="preserve">    Fs = sym.expand_power_exp(Fs)</w:t>
-      </w:r>
-    </w:p>
-    <w:p>
-      <w:r>
-        <w:t xml:space="preserve">    return(Fs)</w:t>
-      </w:r>
-    </w:p>
-    <w:p/>
-    <w:p>
-      <w:r>
-        <w:t>Fs = laplace_transform_suma(ft)</w:t>
-      </w:r>
-    </w:p>
-    <w:p/>
-    <w:p>
-      <w:r>
-        <w:t># SALIDA</w:t>
-      </w:r>
-    </w:p>
-    <w:p>
-      <w:r>
-        <w:t>print('\n f(t): ')</w:t>
-      </w:r>
-    </w:p>
-    <w:p>
-      <w:r>
-        <w:lastRenderedPageBreak/>
-        <w:t>sym.pprint(ft)</w:t>
-      </w:r>
-    </w:p>
-    <w:p>
-      <w:r>
-        <w:t>print('\n F(s): ')</w:t>
-      </w:r>
-    </w:p>
-    <w:p>
-      <w:r>
-        <w:t>sym.pprint(Fs)</w:t>
-      </w:r>
-    </w:p>
+    <w:p/>
     <w:p/>
     <w:p/>
     <w:p/>
@@ -1357,6 +1122,29 @@
       <w:spacing w:val="5"/>
     </w:rPr>
   </w:style>
+  <w:style w:type="character" w:styleId="Hipervnculo">
+    <w:name w:val="Hyperlink"/>
+    <w:basedOn w:val="Fuentedeprrafopredeter"/>
+    <w:uiPriority w:val="99"/>
+    <w:unhideWhenUsed/>
+    <w:rsid w:val="008C13FE"/>
+    <w:rPr>
+      <w:color w:val="467886" w:themeColor="hyperlink"/>
+      <w:u w:val="single"/>
+    </w:rPr>
+  </w:style>
+  <w:style w:type="character" w:styleId="Mencinsinresolver">
+    <w:name w:val="Unresolved Mention"/>
+    <w:basedOn w:val="Fuentedeprrafopredeter"/>
+    <w:uiPriority w:val="99"/>
+    <w:semiHidden/>
+    <w:unhideWhenUsed/>
+    <w:rsid w:val="008C13FE"/>
+    <w:rPr>
+      <w:color w:val="605E5C"/>
+      <w:shd w:val="clear" w:color="auto" w:fill="E1DFDD"/>
+    </w:rPr>
+  </w:style>
 </w:styles>
 </file>
 
